--- a/doc/装备界面UI逻辑.docx
+++ b/doc/装备界面UI逻辑.docx
@@ -7,7 +7,7 @@
         <w:pStyle w:val="1"/>
         <w:jc w:val="center"/>
         <w:rPr>
-          <w:rFonts w:ascii="微软雅黑" w:hAnsi="微软雅黑" w:hint="eastAsia"/>
+          <w:rFonts w:ascii="微软雅黑" w:hAnsi="微软雅黑"/>
           <w:color w:val="FF0000"/>
         </w:rPr>
       </w:pPr>
@@ -23,7 +23,7 @@
       <w:pPr>
         <w:pStyle w:val="2"/>
         <w:rPr>
-          <w:rFonts w:ascii="微软雅黑" w:eastAsia="微软雅黑" w:hAnsi="微软雅黑" w:hint="eastAsia"/>
+          <w:rFonts w:ascii="微软雅黑" w:eastAsia="微软雅黑" w:hAnsi="微软雅黑"/>
           <w:color w:val="FF0000"/>
         </w:rPr>
       </w:pPr>
@@ -48,7 +48,7 @@
         <w:spacing w:line="220" w:lineRule="atLeast"/>
         <w:ind w:left="720" w:firstLineChars="0" w:firstLine="0"/>
         <w:rPr>
-          <w:rFonts w:ascii="微软雅黑" w:hAnsi="微软雅黑" w:hint="eastAsia"/>
+          <w:rFonts w:ascii="微软雅黑" w:hAnsi="微软雅黑"/>
         </w:rPr>
       </w:pPr>
       <w:r>
@@ -58,9 +58,9 @@
         </w:rPr>
         <w:drawing>
           <wp:inline distT="0" distB="0" distL="0" distR="0">
-            <wp:extent cx="4086225" cy="6121418"/>
-            <wp:effectExtent l="19050" t="0" r="9525" b="0"/>
-            <wp:docPr id="1" name="图片 1"/>
+            <wp:extent cx="4004774" cy="6010275"/>
+            <wp:effectExtent l="19050" t="0" r="0" b="0"/>
+            <wp:docPr id="4" name="图片 1" descr="C:\Users\Administrator\Desktop\1234.png"/>
             <wp:cNvGraphicFramePr>
               <a:graphicFrameLocks xmlns:a="http://schemas.openxmlformats.org/drawingml/2006/main" noChangeAspect="1"/>
             </wp:cNvGraphicFramePr>
@@ -68,7 +68,7 @@
               <a:graphicData uri="http://schemas.openxmlformats.org/drawingml/2006/picture">
                 <pic:pic xmlns:pic="http://schemas.openxmlformats.org/drawingml/2006/picture">
                   <pic:nvPicPr>
-                    <pic:cNvPr id="0" name="Picture 1"/>
+                    <pic:cNvPr id="0" name="Picture 1" descr="C:\Users\Administrator\Desktop\1234.png"/>
                     <pic:cNvPicPr>
                       <a:picLocks noChangeAspect="1" noChangeArrowheads="1"/>
                     </pic:cNvPicPr>
@@ -83,7 +83,7 @@
                   <pic:spPr bwMode="auto">
                     <a:xfrm>
                       <a:off x="0" y="0"/>
-                      <a:ext cx="4086225" cy="6121418"/>
+                      <a:ext cx="4004921" cy="6010496"/>
                     </a:xfrm>
                     <a:prstGeom prst="rect">
                       <a:avLst/>
@@ -107,7 +107,7 @@
       <w:pPr>
         <w:pStyle w:val="2"/>
         <w:rPr>
-          <w:rFonts w:ascii="微软雅黑" w:eastAsia="微软雅黑" w:hAnsi="微软雅黑" w:hint="eastAsia"/>
+          <w:rFonts w:ascii="微软雅黑" w:eastAsia="微软雅黑" w:hAnsi="微软雅黑"/>
           <w:color w:val="FF0000"/>
         </w:rPr>
       </w:pPr>
@@ -133,12 +133,13 @@
         <w:spacing w:line="220" w:lineRule="atLeast"/>
         <w:ind w:left="720" w:firstLineChars="0" w:firstLine="0"/>
         <w:rPr>
-          <w:rFonts w:ascii="微软雅黑" w:hAnsi="微软雅黑" w:hint="eastAsia"/>
-        </w:rPr>
-      </w:pPr>
-      <w:r>
-        <w:rPr>
-          <w:rFonts w:ascii="微软雅黑" w:hAnsi="微软雅黑"/>
+          <w:rFonts w:ascii="微软雅黑" w:hAnsi="微软雅黑"/>
+        </w:rPr>
+      </w:pPr>
+      <w:r>
+        <w:rPr>
+          <w:rFonts w:ascii="微软雅黑" w:hAnsi="微软雅黑"/>
+          <w:noProof/>
         </w:rPr>
         <w:drawing>
           <wp:inline distT="0" distB="0" distL="0" distR="0">
@@ -197,7 +198,7 @@
         <w:spacing w:line="220" w:lineRule="atLeast"/>
         <w:ind w:firstLineChars="0"/>
         <w:rPr>
-          <w:rFonts w:ascii="微软雅黑" w:hAnsi="微软雅黑" w:hint="eastAsia"/>
+          <w:rFonts w:ascii="微软雅黑" w:hAnsi="微软雅黑"/>
         </w:rPr>
       </w:pPr>
       <w:r>
@@ -268,7 +269,7 @@
         <w:spacing w:line="220" w:lineRule="atLeast"/>
         <w:ind w:firstLineChars="0"/>
         <w:rPr>
-          <w:rFonts w:ascii="微软雅黑" w:hAnsi="微软雅黑" w:hint="eastAsia"/>
+          <w:rFonts w:ascii="微软雅黑" w:hAnsi="微软雅黑"/>
         </w:rPr>
       </w:pPr>
       <w:r>
@@ -278,9 +279,9 @@
         </w:rPr>
         <w:drawing>
           <wp:inline distT="0" distB="0" distL="0" distR="0">
-            <wp:extent cx="2778326" cy="1257300"/>
-            <wp:effectExtent l="19050" t="0" r="2974" b="0"/>
-            <wp:docPr id="10" name="图片 10"/>
+            <wp:extent cx="2167533" cy="1362075"/>
+            <wp:effectExtent l="19050" t="0" r="4167" b="0"/>
+            <wp:docPr id="11" name="图片 11"/>
             <wp:cNvGraphicFramePr>
               <a:graphicFrameLocks xmlns:a="http://schemas.openxmlformats.org/drawingml/2006/main" noChangeAspect="1"/>
             </wp:cNvGraphicFramePr>
@@ -288,7 +289,7 @@
               <a:graphicData uri="http://schemas.openxmlformats.org/drawingml/2006/picture">
                 <pic:pic xmlns:pic="http://schemas.openxmlformats.org/drawingml/2006/picture">
                   <pic:nvPicPr>
-                    <pic:cNvPr id="0" name="Picture 10"/>
+                    <pic:cNvPr id="0" name="Picture 11"/>
                     <pic:cNvPicPr>
                       <a:picLocks noChangeAspect="1" noChangeArrowheads="1"/>
                     </pic:cNvPicPr>
@@ -303,7 +304,7 @@
                   <pic:spPr bwMode="auto">
                     <a:xfrm>
                       <a:off x="0" y="0"/>
-                      <a:ext cx="2778326" cy="1257300"/>
+                      <a:ext cx="2167533" cy="1362075"/>
                     </a:xfrm>
                     <a:prstGeom prst="rect">
                       <a:avLst/>
@@ -339,7 +340,7 @@
         <w:spacing w:line="220" w:lineRule="atLeast"/>
         <w:ind w:firstLineChars="0"/>
         <w:rPr>
-          <w:rFonts w:ascii="微软雅黑" w:hAnsi="微软雅黑" w:hint="eastAsia"/>
+          <w:rFonts w:ascii="微软雅黑" w:hAnsi="微软雅黑"/>
         </w:rPr>
       </w:pPr>
       <w:r>
@@ -455,7 +456,7 @@
       <w:pPr>
         <w:pStyle w:val="2"/>
         <w:rPr>
-          <w:rFonts w:ascii="微软雅黑" w:eastAsia="微软雅黑" w:hAnsi="微软雅黑" w:hint="eastAsia"/>
+          <w:rFonts w:ascii="微软雅黑" w:eastAsia="微软雅黑" w:hAnsi="微软雅黑"/>
           <w:color w:val="FF0000"/>
         </w:rPr>
       </w:pPr>
@@ -481,18 +482,19 @@
         <w:spacing w:line="220" w:lineRule="atLeast"/>
         <w:ind w:left="720" w:firstLineChars="0" w:firstLine="0"/>
         <w:rPr>
-          <w:rFonts w:ascii="微软雅黑" w:hAnsi="微软雅黑" w:hint="eastAsia"/>
-        </w:rPr>
-      </w:pPr>
-      <w:r>
-        <w:rPr>
-          <w:rFonts w:ascii="微软雅黑" w:hAnsi="微软雅黑" w:hint="eastAsia"/>
+          <w:rFonts w:ascii="微软雅黑" w:hAnsi="微软雅黑"/>
+        </w:rPr>
+      </w:pPr>
+      <w:r>
+        <w:rPr>
+          <w:rFonts w:ascii="微软雅黑" w:hAnsi="微软雅黑"/>
+          <w:noProof/>
         </w:rPr>
         <w:drawing>
           <wp:inline distT="0" distB="0" distL="0" distR="0">
-            <wp:extent cx="5274310" cy="3128715"/>
-            <wp:effectExtent l="19050" t="0" r="2540" b="0"/>
-            <wp:docPr id="3" name="图片 19"/>
+            <wp:extent cx="4143375" cy="1808718"/>
+            <wp:effectExtent l="19050" t="0" r="9525" b="0"/>
+            <wp:docPr id="5" name="图片 2"/>
             <wp:cNvGraphicFramePr>
               <a:graphicFrameLocks xmlns:a="http://schemas.openxmlformats.org/drawingml/2006/main" noChangeAspect="1"/>
             </wp:cNvGraphicFramePr>
@@ -500,7 +502,7 @@
               <a:graphicData uri="http://schemas.openxmlformats.org/drawingml/2006/picture">
                 <pic:pic xmlns:pic="http://schemas.openxmlformats.org/drawingml/2006/picture">
                   <pic:nvPicPr>
-                    <pic:cNvPr id="0" name="Picture 19"/>
+                    <pic:cNvPr id="0" name="Picture 2"/>
                     <pic:cNvPicPr>
                       <a:picLocks noChangeAspect="1" noChangeArrowheads="1"/>
                     </pic:cNvPicPr>
@@ -515,7 +517,7 @@
                   <pic:spPr bwMode="auto">
                     <a:xfrm>
                       <a:off x="0" y="0"/>
-                      <a:ext cx="5274310" cy="3128715"/>
+                      <a:ext cx="4143375" cy="1808718"/>
                     </a:xfrm>
                     <a:prstGeom prst="rect">
                       <a:avLst/>
@@ -555,9 +557,90 @@
         </w:rPr>
         <w:drawing>
           <wp:inline distT="0" distB="0" distL="0" distR="0">
+            <wp:extent cx="5274310" cy="479483"/>
+            <wp:effectExtent l="19050" t="0" r="2540" b="0"/>
+            <wp:docPr id="6" name="图片 5"/>
+            <wp:cNvGraphicFramePr>
+              <a:graphicFrameLocks xmlns:a="http://schemas.openxmlformats.org/drawingml/2006/main" noChangeAspect="1"/>
+            </wp:cNvGraphicFramePr>
+            <a:graphic xmlns:a="http://schemas.openxmlformats.org/drawingml/2006/main">
+              <a:graphicData uri="http://schemas.openxmlformats.org/drawingml/2006/picture">
+                <pic:pic xmlns:pic="http://schemas.openxmlformats.org/drawingml/2006/picture">
+                  <pic:nvPicPr>
+                    <pic:cNvPr id="0" name="Picture 5"/>
+                    <pic:cNvPicPr>
+                      <a:picLocks noChangeAspect="1" noChangeArrowheads="1"/>
+                    </pic:cNvPicPr>
+                  </pic:nvPicPr>
+                  <pic:blipFill>
+                    <a:blip r:embed="rId12" cstate="print"/>
+                    <a:srcRect/>
+                    <a:stretch>
+                      <a:fillRect/>
+                    </a:stretch>
+                  </pic:blipFill>
+                  <pic:spPr bwMode="auto">
+                    <a:xfrm>
+                      <a:off x="0" y="0"/>
+                      <a:ext cx="5274310" cy="479483"/>
+                    </a:xfrm>
+                    <a:prstGeom prst="rect">
+                      <a:avLst/>
+                    </a:prstGeom>
+                    <a:noFill/>
+                    <a:ln w="9525">
+                      <a:noFill/>
+                      <a:miter lim="800000"/>
+                      <a:headEnd/>
+                      <a:tailEnd/>
+                    </a:ln>
+                  </pic:spPr>
+                </pic:pic>
+              </a:graphicData>
+            </a:graphic>
+          </wp:inline>
+        </w:drawing>
+      </w:r>
+    </w:p>
+    <w:p>
+      <w:pPr>
+        <w:pStyle w:val="a3"/>
+        <w:spacing w:line="220" w:lineRule="atLeast"/>
+        <w:ind w:left="840" w:firstLineChars="0" w:firstLine="0"/>
+        <w:rPr>
+          <w:rFonts w:ascii="微软雅黑" w:hAnsi="微软雅黑" w:hint="eastAsia"/>
+        </w:rPr>
+      </w:pPr>
+      <w:r>
+        <w:rPr>
+          <w:rFonts w:ascii="微软雅黑" w:hAnsi="微软雅黑" w:hint="eastAsia"/>
+        </w:rPr>
+        <w:t>装备所属英雄信息，其中包括 头像、名称、等级、DPS和点伤。</w:t>
+      </w:r>
+    </w:p>
+    <w:p>
+      <w:pPr>
+        <w:pStyle w:val="a3"/>
+        <w:numPr>
+          <w:ilvl w:val="1"/>
+          <w:numId w:val="1"/>
+        </w:numPr>
+        <w:spacing w:line="220" w:lineRule="atLeast"/>
+        <w:ind w:firstLineChars="0"/>
+        <w:rPr>
+          <w:rFonts w:ascii="微软雅黑" w:hAnsi="微软雅黑"/>
+        </w:rPr>
+      </w:pPr>
+      <w:r>
+        <w:rPr>
+          <w:rFonts w:ascii="微软雅黑" w:hAnsi="微软雅黑" w:hint="eastAsia"/>
+          <w:noProof/>
+        </w:rPr>
+        <w:drawing>
+          <wp:inline distT="0" distB="0" distL="0" distR="0">
             <wp:extent cx="790575" cy="784250"/>
             <wp:effectExtent l="19050" t="0" r="9525" b="0"/>
-            <wp:docPr id="22" name="图片 22"/>
+            <wp:docPr id="8" name="图片 22"/>
             <wp:cNvGraphicFramePr>
               <a:graphicFrameLocks xmlns:a="http://schemas.openxmlformats.org/drawingml/2006/main" noChangeAspect="1"/>
             </wp:cNvGraphicFramePr>
@@ -571,7 +654,7 @@
                     </pic:cNvPicPr>
                   </pic:nvPicPr>
                   <pic:blipFill>
-                    <a:blip r:embed="rId12" cstate="print"/>
+                    <a:blip r:embed="rId13" cstate="print"/>
                     <a:srcRect/>
                     <a:stretch>
                       <a:fillRect/>
@@ -616,7 +699,7 @@
         <w:spacing w:line="220" w:lineRule="atLeast"/>
         <w:ind w:firstLineChars="0"/>
         <w:rPr>
-          <w:rFonts w:ascii="微软雅黑" w:hAnsi="微软雅黑" w:hint="eastAsia"/>
+          <w:rFonts w:ascii="微软雅黑" w:hAnsi="微软雅黑"/>
         </w:rPr>
       </w:pPr>
       <w:r>
@@ -626,8 +709,8 @@
         </w:rPr>
         <w:drawing>
           <wp:inline distT="0" distB="0" distL="0" distR="0">
-            <wp:extent cx="2876550" cy="798164"/>
-            <wp:effectExtent l="19050" t="0" r="0" b="0"/>
+            <wp:extent cx="2486025" cy="689804"/>
+            <wp:effectExtent l="19050" t="0" r="9525" b="0"/>
             <wp:docPr id="25" name="图片 25"/>
             <wp:cNvGraphicFramePr>
               <a:graphicFrameLocks xmlns:a="http://schemas.openxmlformats.org/drawingml/2006/main" noChangeAspect="1"/>
@@ -642,7 +725,7 @@
                     </pic:cNvPicPr>
                   </pic:nvPicPr>
                   <pic:blipFill>
-                    <a:blip r:embed="rId13" cstate="print"/>
+                    <a:blip r:embed="rId14" cstate="print"/>
                     <a:srcRect/>
                     <a:stretch>
                       <a:fillRect/>
@@ -651,7 +734,7 @@
                   <pic:spPr bwMode="auto">
                     <a:xfrm>
                       <a:off x="0" y="0"/>
-                      <a:ext cx="2876550" cy="798164"/>
+                      <a:ext cx="2486025" cy="689804"/>
                     </a:xfrm>
                     <a:prstGeom prst="rect">
                       <a:avLst/>
@@ -687,7 +770,7 @@
         <w:spacing w:line="220" w:lineRule="atLeast"/>
         <w:ind w:firstLineChars="0"/>
         <w:rPr>
-          <w:rFonts w:ascii="微软雅黑" w:hAnsi="微软雅黑" w:hint="eastAsia"/>
+          <w:rFonts w:ascii="微软雅黑" w:hAnsi="微软雅黑"/>
         </w:rPr>
       </w:pPr>
       <w:r>
@@ -713,7 +796,7 @@
                     </pic:cNvPicPr>
                   </pic:nvPicPr>
                   <pic:blipFill>
-                    <a:blip r:embed="rId14" cstate="print"/>
+                    <a:blip r:embed="rId15" cstate="print"/>
                     <a:srcRect/>
                     <a:stretch>
                       <a:fillRect/>
@@ -754,7 +837,7 @@
         <w:spacing w:line="220" w:lineRule="atLeast"/>
         <w:ind w:left="5760" w:firstLineChars="0" w:firstLine="0"/>
         <w:rPr>
-          <w:rFonts w:ascii="微软雅黑" w:hAnsi="微软雅黑" w:hint="eastAsia"/>
+          <w:rFonts w:ascii="微软雅黑" w:hAnsi="微软雅黑"/>
         </w:rPr>
       </w:pPr>
       <w:r>
@@ -770,7 +853,7 @@
         <w:spacing w:line="220" w:lineRule="atLeast"/>
         <w:ind w:left="5760" w:firstLineChars="0" w:firstLine="0"/>
         <w:rPr>
-          <w:rFonts w:ascii="微软雅黑" w:hAnsi="微软雅黑" w:hint="eastAsia"/>
+          <w:rFonts w:ascii="微软雅黑" w:hAnsi="微软雅黑"/>
         </w:rPr>
       </w:pPr>
       <w:r>
@@ -783,16 +866,16 @@
     <w:p>
       <w:pPr>
         <w:pStyle w:val="2"/>
+        <w:rPr>
+          <w:rFonts w:ascii="微软雅黑" w:eastAsia="微软雅黑" w:hAnsi="微软雅黑"/>
+          <w:color w:val="FF0000"/>
+        </w:rPr>
+      </w:pPr>
+      <w:r>
         <w:rPr>
           <w:rFonts w:ascii="微软雅黑" w:eastAsia="微软雅黑" w:hAnsi="微软雅黑" w:hint="eastAsia"/>
           <w:color w:val="FF0000"/>
         </w:rPr>
-      </w:pPr>
-      <w:r>
-        <w:rPr>
-          <w:rFonts w:ascii="微软雅黑" w:eastAsia="微软雅黑" w:hAnsi="微软雅黑" w:hint="eastAsia"/>
-          <w:color w:val="FF0000"/>
-        </w:rPr>
         <w:lastRenderedPageBreak/>
         <w:t>四、用户操作</w:t>
       </w:r>
@@ -801,19 +884,19 @@
       <w:pPr>
         <w:spacing w:line="220" w:lineRule="atLeast"/>
         <w:rPr>
-          <w:rFonts w:ascii="微软雅黑" w:hAnsi="微软雅黑" w:hint="eastAsia"/>
-        </w:rPr>
-      </w:pPr>
-      <w:r>
-        <w:rPr>
-          <w:rFonts w:ascii="微软雅黑" w:hAnsi="微软雅黑" w:hint="eastAsia"/>
+          <w:rFonts w:ascii="微软雅黑" w:hAnsi="微软雅黑"/>
+        </w:rPr>
+      </w:pPr>
+      <w:r>
+        <w:rPr>
+          <w:rFonts w:ascii="微软雅黑" w:hAnsi="微软雅黑"/>
           <w:noProof/>
         </w:rPr>
         <w:drawing>
           <wp:inline distT="0" distB="0" distL="0" distR="0">
-            <wp:extent cx="6392797" cy="3895725"/>
-            <wp:effectExtent l="19050" t="0" r="8003" b="0"/>
-            <wp:docPr id="37" name="图片 37"/>
+            <wp:extent cx="5274310" cy="3367250"/>
+            <wp:effectExtent l="19050" t="0" r="2540" b="0"/>
+            <wp:docPr id="9" name="图片 8"/>
             <wp:cNvGraphicFramePr>
               <a:graphicFrameLocks xmlns:a="http://schemas.openxmlformats.org/drawingml/2006/main" noChangeAspect="1"/>
             </wp:cNvGraphicFramePr>
@@ -821,13 +904,13 @@
               <a:graphicData uri="http://schemas.openxmlformats.org/drawingml/2006/picture">
                 <pic:pic xmlns:pic="http://schemas.openxmlformats.org/drawingml/2006/picture">
                   <pic:nvPicPr>
-                    <pic:cNvPr id="0" name="Picture 37"/>
+                    <pic:cNvPr id="0" name="Picture 8"/>
                     <pic:cNvPicPr>
                       <a:picLocks noChangeAspect="1" noChangeArrowheads="1"/>
                     </pic:cNvPicPr>
                   </pic:nvPicPr>
                   <pic:blipFill>
-                    <a:blip r:embed="rId15" cstate="print"/>
+                    <a:blip r:embed="rId16" cstate="print"/>
                     <a:srcRect/>
                     <a:stretch>
                       <a:fillRect/>
@@ -836,7 +919,7 @@
                   <pic:spPr bwMode="auto">
                     <a:xfrm>
                       <a:off x="0" y="0"/>
-                      <a:ext cx="6401166" cy="3900825"/>
+                      <a:ext cx="5274310" cy="3367250"/>
                     </a:xfrm>
                     <a:prstGeom prst="rect">
                       <a:avLst/>
@@ -862,7 +945,7 @@
         <w:spacing w:line="220" w:lineRule="atLeast"/>
         <w:ind w:left="720" w:firstLineChars="0" w:firstLine="0"/>
         <w:rPr>
-          <w:rFonts w:ascii="微软雅黑" w:hAnsi="微软雅黑" w:hint="eastAsia"/>
+          <w:rFonts w:ascii="微软雅黑" w:hAnsi="微软雅黑"/>
         </w:rPr>
       </w:pPr>
     </w:p>
